--- a/the goal for this project is to have a rover drive around without any piloting autonomously.docx
+++ b/the goal for this project is to have a rover drive around without any piloting autonomously.docx
@@ -4,13 +4,15 @@
   <w:body>
     <w:p>
       <w:r>
-        <w:t xml:space="preserve"># the </w:t>
-      </w:r>
-      <w:r>
-        <w:t>goal</w:t>
-      </w:r>
-      <w:r>
-        <w:t xml:space="preserve"> for this project is to have a rover drive around without any piloting autonomously</w:t>
+        <w:t>I recommend setting rover to 1024*768</w:t>
+      </w:r>
+      <w:bookmarkStart w:id="0" w:name="_GoBack"/>
+      <w:bookmarkEnd w:id="0"/>
+    </w:p>
+    <w:p/>
+    <w:p>
+      <w:r>
+        <w:t># the goal for this project is to have a rover drive around without any piloting autonomously</w:t>
       </w:r>
     </w:p>
     <w:p>
@@ -34,70 +36,12 @@
     </w:p>
     <w:p>
       <w:r>
-        <w:t>the first step is to read image from our cam</w:t>
-      </w:r>
-      <w:r>
-        <w:t xml:space="preserve">era. which is similar to </w:t>
-      </w:r>
-      <w:proofErr w:type="gramStart"/>
-      <w:r>
-        <w:t xml:space="preserve">image </w:t>
-      </w:r>
-      <w:r>
-        <w:t xml:space="preserve"> below</w:t>
-      </w:r>
-      <w:proofErr w:type="gramEnd"/>
-    </w:p>
-    <w:p>
-      <w:r>
-        <w:t xml:space="preserve">in the picture there is area where we can drive and areas where we </w:t>
-      </w:r>
-      <w:proofErr w:type="spellStart"/>
-      <w:r>
-        <w:t>cant</w:t>
-      </w:r>
-      <w:proofErr w:type="spellEnd"/>
-      <w:r>
-        <w:t xml:space="preserve"> drive for example the mountains and the sky</w:t>
-      </w:r>
-      <w:r>
-        <w:t>.</w:t>
-      </w:r>
-      <w:r>
-        <w:t xml:space="preserve">by </w:t>
-      </w:r>
-      <w:r>
-        <w:t>plotting</w:t>
-      </w:r>
-      <w:r>
-        <w:t xml:space="preserve"> the image we could read the </w:t>
-      </w:r>
-      <w:proofErr w:type="spellStart"/>
-      <w:r>
-        <w:t>rgb</w:t>
-      </w:r>
-      <w:proofErr w:type="spellEnd"/>
-      <w:r>
-        <w:t>(</w:t>
-      </w:r>
-      <w:proofErr w:type="spellStart"/>
-      <w:proofErr w:type="gramStart"/>
-      <w:r>
-        <w:t>red,green</w:t>
-      </w:r>
-      <w:proofErr w:type="gramEnd"/>
-      <w:r>
-        <w:t>,blue</w:t>
-      </w:r>
-      <w:proofErr w:type="spellEnd"/>
-      <w:r>
-        <w:t>)</w:t>
-      </w:r>
-      <w:r>
-        <w:t xml:space="preserve"> values on the picture which we would use later to </w:t>
-      </w:r>
-      <w:r>
-        <w:t>detect areas where the road exists and we can drive.</w:t>
+        <w:t>the first step is to read image from our camera. which is similar to image  below</w:t>
+      </w:r>
+    </w:p>
+    <w:p>
+      <w:r>
+        <w:t>in the picture there is area where we can drive and areas where we cant drive for example the mountains and the sky.by plotting the image we could read the rgb(red,green,blue) values on the picture which we would use later to detect areas where the road exists and we can drive.</w:t>
       </w:r>
     </w:p>
     <w:p>
@@ -164,37 +108,7 @@
         <w:rPr>
           <w:vertAlign w:val="subscript"/>
         </w:rPr>
-        <w:t xml:space="preserve">these are the </w:t>
-      </w:r>
-      <w:proofErr w:type="spellStart"/>
-      <w:proofErr w:type="gramStart"/>
-      <w:r>
-        <w:rPr>
-          <w:vertAlign w:val="subscript"/>
-        </w:rPr>
-        <w:t>x,y</w:t>
-      </w:r>
-      <w:proofErr w:type="spellEnd"/>
-      <w:proofErr w:type="gramEnd"/>
-      <w:r>
-        <w:rPr>
-          <w:vertAlign w:val="subscript"/>
-        </w:rPr>
-        <w:t xml:space="preserve"> point for the mouse and the [</w:t>
-      </w:r>
-      <w:proofErr w:type="spellStart"/>
-      <w:r>
-        <w:rPr>
-          <w:vertAlign w:val="subscript"/>
-        </w:rPr>
-        <w:t>red,green,blue</w:t>
-      </w:r>
-      <w:proofErr w:type="spellEnd"/>
-      <w:r>
-        <w:rPr>
-          <w:vertAlign w:val="subscript"/>
-        </w:rPr>
-        <w:t>] values for pixel where our mouse is located.</w:t>
+        <w:t>these are the x,y point for the mouse and the [red,green,blue] values for pixel where our mouse is located.</w:t>
       </w:r>
     </w:p>
     <w:p>
@@ -266,40 +180,12 @@
     </w:p>
     <w:p>
       <w:r>
-        <w:t xml:space="preserve">In this step we would use cv2 library to transform our picture to a bird view. </w:t>
-      </w:r>
-      <w:r>
-        <w:t>basically,</w:t>
-      </w:r>
-      <w:r>
-        <w:t xml:space="preserve"> we are transforming our original view to a top </w:t>
-      </w:r>
-      <w:r>
-        <w:t xml:space="preserve">down </w:t>
-      </w:r>
-      <w:r>
-        <w:t>view.</w:t>
-      </w:r>
-    </w:p>
-    <w:p>
-      <w:r>
-        <w:t>using cv2.getPerspectiveTransform(</w:t>
-      </w:r>
-      <w:proofErr w:type="spellStart"/>
-      <w:r>
-        <w:t>src</w:t>
-      </w:r>
-      <w:proofErr w:type="spellEnd"/>
-      <w:r>
-        <w:t xml:space="preserve">, </w:t>
-      </w:r>
-      <w:proofErr w:type="spellStart"/>
-      <w:r>
-        <w:t>dst</w:t>
-      </w:r>
-      <w:proofErr w:type="spellEnd"/>
-      <w:r>
-        <w:t>) we calculate a perspective transform from four pairs of the corresponding points.</w:t>
+        <w:t>In this step we would use cv2 library to transform our picture to a bird view. basically, we are transforming our original view to a top down view.</w:t>
+      </w:r>
+    </w:p>
+    <w:p>
+      <w:r>
+        <w:t>using cv2.getPerspectiveTransform(src, dst) we calculate a perspective transform from four pairs of the corresponding points.</w:t>
       </w:r>
     </w:p>
     <w:p>
@@ -307,56 +193,22 @@
         <w:t>For example in the below picture we can see the corresponding points to 1 square is close to following coordinates (</w:t>
       </w:r>
       <w:r>
-        <w:t>[14, 140], [301 ,140</w:t>
-      </w:r>
-      <w:proofErr w:type="gramStart"/>
-      <w:r>
-        <w:t>],[</w:t>
-      </w:r>
-      <w:proofErr w:type="gramEnd"/>
-      <w:r>
-        <w:t>200, 96], [118, 96]</w:t>
-      </w:r>
-      <w:r>
-        <w:t xml:space="preserve">) which is our </w:t>
-      </w:r>
-      <w:proofErr w:type="spellStart"/>
-      <w:r>
-        <w:t>src</w:t>
-      </w:r>
-      <w:proofErr w:type="spellEnd"/>
-      <w:r>
-        <w:t xml:space="preserve"> value in the function. </w:t>
-      </w:r>
-      <w:proofErr w:type="spellStart"/>
-      <w:r>
-        <w:t>Dst</w:t>
-      </w:r>
-      <w:proofErr w:type="spellEnd"/>
-      <w:r>
-        <w:t xml:space="preserve"> is corresponding to </w:t>
-      </w:r>
-      <w:r>
-        <w:t xml:space="preserve">10x10 square which we would see in </w:t>
-      </w:r>
-      <w:proofErr w:type="spellStart"/>
-      <w:r>
-        <w:t>birdview</w:t>
-      </w:r>
-      <w:proofErr w:type="spellEnd"/>
-      <w:r>
-        <w:t xml:space="preserve"> graph.</w:t>
+        <w:t>[14, 140], [301 ,140],[200, 96], [118, 96]</w:t>
+      </w:r>
+      <w:r>
+        <w:t xml:space="preserve">) which is our src value in the function. Dst is corresponding to </w:t>
+      </w:r>
+      <w:r>
+        <w:t>10x10 square which we would see in birdview graph.</w:t>
       </w:r>
     </w:p>
     <w:p>
       <w:r>
         <w:t xml:space="preserve">Basically </w:t>
       </w:r>
-      <w:proofErr w:type="spellStart"/>
       <w:r>
         <w:t>perspect_transform</w:t>
       </w:r>
-      <w:proofErr w:type="spellEnd"/>
       <w:r>
         <w:t xml:space="preserve"> function would transform the first picture to second.</w:t>
       </w:r>
@@ -477,20 +329,7 @@
     </w:p>
     <w:p>
       <w:r>
-        <w:t xml:space="preserve">In this step we would use the value for </w:t>
-      </w:r>
-      <w:proofErr w:type="spellStart"/>
-      <w:proofErr w:type="gramStart"/>
-      <w:r>
-        <w:t>red,green</w:t>
-      </w:r>
-      <w:proofErr w:type="gramEnd"/>
-      <w:r>
-        <w:t>,blue</w:t>
-      </w:r>
-      <w:proofErr w:type="spellEnd"/>
-      <w:r>
-        <w:t xml:space="preserve"> we found in step 1 to detects areas where we could drive vs mountains. </w:t>
+        <w:t xml:space="preserve">In this step we would use the value for red,green,blue we found in step 1 to detects areas where we could drive vs mountains. </w:t>
       </w:r>
       <w:r>
         <w:rPr>
@@ -542,98 +381,18 @@
       <w:r>
         <w:t xml:space="preserve"> I have a function called </w:t>
       </w:r>
-      <w:proofErr w:type="spellStart"/>
-      <w:r>
-        <w:t>color_</w:t>
-      </w:r>
-      <w:proofErr w:type="gramStart"/>
-      <w:r>
-        <w:t>thresh</w:t>
-      </w:r>
-      <w:proofErr w:type="spellEnd"/>
-      <w:r>
-        <w:t>(</w:t>
-      </w:r>
-      <w:proofErr w:type="gramEnd"/>
-      <w:r>
-        <w:t xml:space="preserve">) which would read the </w:t>
-      </w:r>
-      <w:proofErr w:type="spellStart"/>
-      <w:r>
-        <w:t>birdview</w:t>
-      </w:r>
-      <w:proofErr w:type="spellEnd"/>
-      <w:r>
-        <w:t xml:space="preserve"> image and convert it into a simpler black and white map. At this point </w:t>
-      </w:r>
-      <w:proofErr w:type="spellStart"/>
-      <w:r>
-        <w:t>img</w:t>
-      </w:r>
-      <w:proofErr w:type="spellEnd"/>
-      <w:proofErr w:type="gramStart"/>
-      <w:r>
-        <w:t>[:,:,</w:t>
-      </w:r>
-      <w:proofErr w:type="gramEnd"/>
-      <w:r>
-        <w:t>0]</w:t>
-      </w:r>
-      <w:r>
-        <w:t xml:space="preserve"> would correspond to red pixels in our image and </w:t>
-      </w:r>
-      <w:proofErr w:type="spellStart"/>
-      <w:r>
-        <w:t>img</w:t>
-      </w:r>
-      <w:proofErr w:type="spellEnd"/>
-      <w:r>
-        <w:t xml:space="preserve">[:,:,1] </w:t>
-      </w:r>
-      <w:r>
-        <w:t xml:space="preserve">would correspond to green, and </w:t>
-      </w:r>
-      <w:proofErr w:type="spellStart"/>
-      <w:r>
-        <w:t>img</w:t>
-      </w:r>
-      <w:proofErr w:type="spellEnd"/>
-      <w:r>
-        <w:t xml:space="preserve">[:,:,2] </w:t>
-      </w:r>
-      <w:r>
-        <w:t xml:space="preserve">correspond to blue. By comparing the values to the basic </w:t>
-      </w:r>
-      <w:proofErr w:type="gramStart"/>
-      <w:r>
-        <w:t>value</w:t>
-      </w:r>
-      <w:proofErr w:type="gramEnd"/>
-      <w:r>
-        <w:t xml:space="preserve"> we define in the whole image we could create a simpler map where white areas would be drivable areas and black would be mountains and areas that our car would not be </w:t>
+      <w:r>
+        <w:t>color_thresh</w:t>
+      </w:r>
+      <w:r>
+        <w:t xml:space="preserve">() which would read the birdview image and convert it into a simpler black and white map. At this point img[:,:,0] would correspond to red pixels in our image and img[:,:,1] would correspond to green, and img[:,:,2] correspond to blue. By comparing the values to the </w:t>
       </w:r>
       <w:r>
         <w:lastRenderedPageBreak/>
-        <w:t>able to drive.</w:t>
-      </w:r>
-      <w:r>
-        <w:t xml:space="preserve"> </w:t>
-      </w:r>
-      <w:proofErr w:type="gramStart"/>
-      <w:r>
-        <w:t>Basically</w:t>
-      </w:r>
-      <w:proofErr w:type="gramEnd"/>
-      <w:r>
-        <w:t xml:space="preserve"> in code below we decided that 160 color threshold would be for ground pixels and anything above 160 (</w:t>
-      </w:r>
-      <w:proofErr w:type="spellStart"/>
-      <w:r>
-        <w:t>rgb</w:t>
-      </w:r>
-      <w:proofErr w:type="spellEnd"/>
-      <w:r>
-        <w:t>) value would be set to 1 and any pixel below would be set to 0.</w:t>
+        <w:t>basic value we define in the whole image we could create a simpler map where white areas would be drivable areas and black would be mountains and areas that our car would not be able to drive.</w:t>
+      </w:r>
+      <w:r>
+        <w:t xml:space="preserve"> Basically in code below we decided that 160 color threshold would be for ground pixels and anything above 160 (rgb) value would be set to 1 and any pixel below would be set to 0.</w:t>
       </w:r>
     </w:p>
     <w:p>
@@ -741,15 +500,7 @@
     </w:p>
     <w:p>
       <w:r>
-        <w:t xml:space="preserve">In this step we would want to find out the direction that our car would need to take using the drivable area detected in the step before and </w:t>
-      </w:r>
-      <w:proofErr w:type="gramStart"/>
-      <w:r>
-        <w:t>also</w:t>
-      </w:r>
-      <w:proofErr w:type="gramEnd"/>
-      <w:r>
-        <w:t xml:space="preserve"> we would need to move our coordination to rover coordination so we could find the direction later.</w:t>
+        <w:t>In this step we would want to find out the direction that our car would need to take using the drivable area detected in the step before and also we would need to move our coordination to rover coordination so we could find the direction later.</w:t>
       </w:r>
     </w:p>
     <w:p>
@@ -862,21 +613,12 @@
     <w:p/>
     <w:p>
       <w:r>
-        <w:lastRenderedPageBreak/>
         <w:t>Step 5) map the smaller image to the world map</w:t>
       </w:r>
     </w:p>
     <w:p>
       <w:r>
-        <w:t xml:space="preserve">Now we need to detect where we are on the map which we can achieve by using </w:t>
-      </w:r>
-      <w:proofErr w:type="spellStart"/>
-      <w:r>
-        <w:t>pix_to_world</w:t>
-      </w:r>
-      <w:proofErr w:type="spellEnd"/>
-      <w:r>
-        <w:t xml:space="preserve"> function.</w:t>
+        <w:t>Now we need to detect where we are on the map which we can achieve by using pix_to_world function.</w:t>
       </w:r>
     </w:p>
     <w:p>
@@ -982,15 +724,7 @@
     </w:p>
     <w:p>
       <w:r>
-        <w:t xml:space="preserve">The green section is the </w:t>
-      </w:r>
-      <w:proofErr w:type="spellStart"/>
-      <w:r>
-        <w:t>worldmap</w:t>
-      </w:r>
-      <w:proofErr w:type="spellEnd"/>
-      <w:r>
-        <w:t xml:space="preserve"> that was provided to us, and blue section is the area where we are driving. </w:t>
+        <w:t xml:space="preserve">The green section is the worldmap that was provided to us, and blue section is the area where we are driving. </w:t>
       </w:r>
     </w:p>
     <w:p/>
@@ -1008,24 +742,17 @@
       </w:r>
     </w:p>
     <w:p>
-      <w:proofErr w:type="gramStart"/>
-      <w:r>
-        <w:t>A)Read</w:t>
-      </w:r>
-      <w:proofErr w:type="gramEnd"/>
-      <w:r>
-        <w:t xml:space="preserve"> the image</w:t>
+      <w:r>
+        <w:t>A)Read the image</w:t>
       </w:r>
     </w:p>
     <w:p>
       <w:r>
         <w:t xml:space="preserve">B) run the </w:t>
       </w:r>
-      <w:proofErr w:type="spellStart"/>
       <w:r>
         <w:t>perspect_transform</w:t>
       </w:r>
-      <w:proofErr w:type="spellEnd"/>
       <w:r>
         <w:t xml:space="preserve"> on the image</w:t>
       </w:r>
@@ -1034,23 +761,16 @@
       <w:r>
         <w:t xml:space="preserve">C) run the </w:t>
       </w:r>
-      <w:proofErr w:type="spellStart"/>
       <w:r>
         <w:t>color_thresh</w:t>
       </w:r>
-      <w:proofErr w:type="spellEnd"/>
       <w:r>
         <w:t xml:space="preserve"> function</w:t>
       </w:r>
     </w:p>
     <w:p>
       <w:r>
-        <w:t xml:space="preserve">D) </w:t>
-      </w:r>
-      <w:bookmarkStart w:id="0" w:name="_GoBack"/>
-      <w:bookmarkEnd w:id="0"/>
-      <w:r>
-        <w:t xml:space="preserve"> </w:t>
+        <w:t xml:space="preserve">D)  </w:t>
       </w:r>
     </w:p>
     <w:sectPr>
@@ -1623,6 +1343,33 @@
       <w:bdr w:val="none" w:sz="0" w:space="0" w:color="auto" w:frame="1"/>
     </w:rPr>
   </w:style>
+  <w:style w:type="paragraph" w:styleId="BalloonText">
+    <w:name w:val="Balloon Text"/>
+    <w:basedOn w:val="Normal"/>
+    <w:link w:val="BalloonTextChar"/>
+    <w:uiPriority w:val="99"/>
+    <w:semiHidden/>
+    <w:unhideWhenUsed/>
+    <w:rsid w:val="00FE0B58"/>
+    <w:rPr>
+      <w:rFonts w:ascii="Times New Roman" w:hAnsi="Times New Roman" w:cs="Times New Roman"/>
+      <w:sz w:val="18"/>
+      <w:szCs w:val="18"/>
+    </w:rPr>
+  </w:style>
+  <w:style w:type="character" w:customStyle="1" w:styleId="BalloonTextChar">
+    <w:name w:val="Balloon Text Char"/>
+    <w:basedOn w:val="DefaultParagraphFont"/>
+    <w:link w:val="BalloonText"/>
+    <w:uiPriority w:val="99"/>
+    <w:semiHidden/>
+    <w:rsid w:val="00FE0B58"/>
+    <w:rPr>
+      <w:rFonts w:ascii="Times New Roman" w:hAnsi="Times New Roman" w:cs="Times New Roman"/>
+      <w:sz w:val="18"/>
+      <w:szCs w:val="18"/>
+    </w:rPr>
+  </w:style>
 </w:styles>
 </file>
 
